--- a/QuachTruongPhuc-NL2-MoTaHeThong.docx
+++ b/QuachTruongPhuc-NL2-MoTaHeThong.docx
@@ -113,147 +113,21 @@
         </w:rPr>
         <w:t>Người dùng khi tham gia RevNow cần đăng ký hoặc đăng nhập tài khoản, mỗi tài khoản được cấp một UID (User ID) độc nhất giúp quản lý và theo dõi giao dịch một cách hiệu quả.</w:t>
       </w:r>
-    </w:p>
-    <w:p>
-      <w:pPr>
-        <w:jc w:val="both"/>
-        <w:rPr>
-          <w:rFonts w:ascii="Times New Roman" w:hAnsi="Times New Roman" w:cs="Times New Roman"/>
-          <w:b/>
-          <w:bCs/>
-          <w:sz w:val="26"/>
-          <w:szCs w:val="26"/>
-        </w:rPr>
-      </w:pPr>
-      <w:r>
-        <w:rPr>
-          <w:rFonts w:ascii="Times New Roman" w:hAnsi="Times New Roman" w:cs="Times New Roman"/>
-          <w:b/>
-          <w:bCs/>
-          <w:sz w:val="26"/>
-          <w:szCs w:val="26"/>
-        </w:rPr>
-        <w:t>Tài khoản Doanh Nghiệp:</w:t>
-      </w:r>
-    </w:p>
-    <w:p>
-      <w:pPr>
-        <w:jc w:val="both"/>
-        <w:rPr>
-          <w:rFonts w:ascii="Times New Roman" w:hAnsi="Times New Roman" w:cs="Times New Roman"/>
-          <w:sz w:val="26"/>
-          <w:szCs w:val="26"/>
-        </w:rPr>
-      </w:pPr>
-      <w:r>
-        <w:rPr>
-          <w:rFonts w:ascii="Times New Roman" w:hAnsi="Times New Roman" w:cs="Times New Roman"/>
-          <w:sz w:val="26"/>
-          <w:szCs w:val="26"/>
-        </w:rPr>
-        <w:t>Nếu người dùng là cửa hàng hoặc doanh nghiệp, họ sẽ lựa chọn mục “Doanh nghiệp” để hệ thống có thể xác thực thông tin qua các trường:</w:t>
-      </w:r>
-    </w:p>
-    <w:p>
-      <w:pPr>
-        <w:jc w:val="both"/>
-        <w:rPr>
-          <w:rFonts w:ascii="Times New Roman" w:hAnsi="Times New Roman" w:cs="Times New Roman"/>
-          <w:sz w:val="26"/>
-          <w:szCs w:val="26"/>
-        </w:rPr>
-      </w:pPr>
-      <w:r>
-        <w:rPr>
-          <w:rFonts w:ascii="Times New Roman" w:hAnsi="Times New Roman" w:cs="Times New Roman"/>
-          <w:sz w:val="26"/>
-          <w:szCs w:val="26"/>
-        </w:rPr>
-        <w:t>Thông tin doanh nghiệp: Tên cửa hàng/doanh nghiệp, mã số thuế, giấy phép kinh doanh, địa chỉ thực tế, số điện thoại và email doanh nghiệp.</w:t>
-      </w:r>
-    </w:p>
-    <w:p>
-      <w:pPr>
-        <w:jc w:val="both"/>
-        <w:rPr>
-          <w:rFonts w:ascii="Times New Roman" w:hAnsi="Times New Roman" w:cs="Times New Roman"/>
-          <w:sz w:val="26"/>
-          <w:szCs w:val="26"/>
-        </w:rPr>
-      </w:pPr>
-      <w:r>
-        <w:rPr>
-          <w:rFonts w:ascii="Times New Roman" w:hAnsi="Times New Roman" w:cs="Times New Roman"/>
-          <w:sz w:val="26"/>
-          <w:szCs w:val="26"/>
-        </w:rPr>
-        <w:t>Thông tin đại diện: Họ và tên chủ sở hữu hoặc người đại diện, số CMND/CCCD, số điện thoại cá nhân.</w:t>
-      </w:r>
-    </w:p>
-    <w:p>
-      <w:pPr>
-        <w:jc w:val="both"/>
-        <w:rPr>
-          <w:rFonts w:ascii="Times New Roman" w:hAnsi="Times New Roman" w:cs="Times New Roman"/>
-          <w:sz w:val="26"/>
-          <w:szCs w:val="26"/>
-        </w:rPr>
-      </w:pPr>
-      <w:r>
-        <w:rPr>
-          <w:rFonts w:ascii="Times New Roman" w:hAnsi="Times New Roman" w:cs="Times New Roman"/>
-          <w:sz w:val="26"/>
-          <w:szCs w:val="26"/>
-        </w:rPr>
-        <w:t>Tùy chọn bổ sung: Logo, hình ảnh, mô tả về doanh nghiệp và thời gian hoạt động</w:t>
-      </w:r>
-      <w:r>
-        <w:rPr>
-          <w:rFonts w:ascii="Times New Roman" w:hAnsi="Times New Roman" w:cs="Times New Roman"/>
-          <w:sz w:val="26"/>
-          <w:szCs w:val="26"/>
-        </w:rPr>
-        <w:t>.</w:t>
-      </w:r>
-    </w:p>
-    <w:p>
-      <w:pPr>
-        <w:jc w:val="both"/>
-        <w:rPr>
-          <w:rFonts w:ascii="Times New Roman" w:hAnsi="Times New Roman" w:cs="Times New Roman"/>
-          <w:b/>
-          <w:bCs/>
-          <w:sz w:val="26"/>
-          <w:szCs w:val="26"/>
-        </w:rPr>
-      </w:pPr>
-      <w:r>
-        <w:rPr>
-          <w:rFonts w:ascii="Times New Roman" w:hAnsi="Times New Roman" w:cs="Times New Roman"/>
-          <w:b/>
-          <w:bCs/>
-          <w:sz w:val="26"/>
-          <w:szCs w:val="26"/>
-        </w:rPr>
-        <w:t>Tài khoản Cá Nhân:</w:t>
-      </w:r>
-    </w:p>
-    <w:p>
-      <w:pPr>
-        <w:jc w:val="both"/>
-        <w:rPr>
-          <w:rFonts w:ascii="Times New Roman" w:hAnsi="Times New Roman" w:cs="Times New Roman"/>
-          <w:sz w:val="26"/>
-          <w:szCs w:val="26"/>
-        </w:rPr>
-      </w:pPr>
-      <w:r>
-        <w:rPr>
-          <w:rFonts w:ascii="Times New Roman" w:hAnsi="Times New Roman" w:cs="Times New Roman"/>
-          <w:sz w:val="26"/>
-          <w:szCs w:val="26"/>
-        </w:rPr>
-        <w:t>Người dùng cá nhân chỉ cần cung cấp các thông tin cơ bản như:</w:t>
+      <w:r>
+        <w:rPr>
+          <w:rFonts w:ascii="Times New Roman" w:hAnsi="Times New Roman" w:cs="Times New Roman"/>
+          <w:sz w:val="26"/>
+          <w:szCs w:val="26"/>
+        </w:rPr>
+        <w:t xml:space="preserve"> Ngoài ra n</w:t>
+      </w:r>
+      <w:r>
+        <w:rPr>
+          <w:rFonts w:ascii="Times New Roman" w:hAnsi="Times New Roman" w:cs="Times New Roman"/>
+          <w:sz w:val="26"/>
+          <w:szCs w:val="26"/>
+        </w:rPr>
+        <w:t>gười dùng cần cung cấp các thông tin cơ bản như:</w:t>
       </w:r>
     </w:p>
     <w:p>
@@ -369,177 +243,177 @@
           <w:sz w:val="26"/>
           <w:szCs w:val="26"/>
         </w:rPr>
+        <w:t>Mỗi sản phẩm trên RevNow được gán một ID riêng biệt và được quản lý thông qua một hệ thống danh mục rõ ràng, bao gồm:</w:t>
+      </w:r>
+    </w:p>
+    <w:p>
+      <w:pPr>
+        <w:jc w:val="both"/>
+        <w:rPr>
+          <w:rFonts w:ascii="Times New Roman" w:hAnsi="Times New Roman" w:cs="Times New Roman"/>
+          <w:b/>
+          <w:bCs/>
+          <w:sz w:val="26"/>
+          <w:szCs w:val="26"/>
+        </w:rPr>
+      </w:pPr>
+      <w:r>
+        <w:rPr>
+          <w:rFonts w:ascii="Times New Roman" w:hAnsi="Times New Roman" w:cs="Times New Roman"/>
+          <w:b/>
+          <w:bCs/>
+          <w:sz w:val="26"/>
+          <w:szCs w:val="26"/>
+        </w:rPr>
+        <w:t>Thông tin chung của sản phẩm:</w:t>
+      </w:r>
+    </w:p>
+    <w:p>
+      <w:pPr>
+        <w:jc w:val="both"/>
+        <w:rPr>
+          <w:rFonts w:ascii="Times New Roman" w:hAnsi="Times New Roman" w:cs="Times New Roman"/>
+          <w:sz w:val="26"/>
+          <w:szCs w:val="26"/>
+        </w:rPr>
+      </w:pPr>
+      <w:r>
+        <w:rPr>
+          <w:rFonts w:ascii="Times New Roman" w:hAnsi="Times New Roman" w:cs="Times New Roman"/>
+          <w:sz w:val="26"/>
+          <w:szCs w:val="26"/>
+        </w:rPr>
+        <w:t>Loại sản phẩm: Xe máy hay Phụ tùng/Phụ kiện</w:t>
+      </w:r>
+    </w:p>
+    <w:p>
+      <w:pPr>
+        <w:jc w:val="both"/>
+        <w:rPr>
+          <w:rFonts w:ascii="Times New Roman" w:hAnsi="Times New Roman" w:cs="Times New Roman"/>
+          <w:sz w:val="26"/>
+          <w:szCs w:val="26"/>
+        </w:rPr>
+      </w:pPr>
+      <w:r>
+        <w:rPr>
+          <w:rFonts w:ascii="Times New Roman" w:hAnsi="Times New Roman" w:cs="Times New Roman"/>
+          <w:sz w:val="26"/>
+          <w:szCs w:val="26"/>
+        </w:rPr>
+        <w:t>Giá bán</w:t>
+      </w:r>
+    </w:p>
+    <w:p>
+      <w:pPr>
+        <w:jc w:val="both"/>
+        <w:rPr>
+          <w:rFonts w:ascii="Times New Roman" w:hAnsi="Times New Roman" w:cs="Times New Roman"/>
+          <w:sz w:val="26"/>
+          <w:szCs w:val="26"/>
+        </w:rPr>
+      </w:pPr>
+      <w:r>
+        <w:rPr>
+          <w:rFonts w:ascii="Times New Roman" w:hAnsi="Times New Roman" w:cs="Times New Roman"/>
+          <w:sz w:val="26"/>
+          <w:szCs w:val="26"/>
+        </w:rPr>
+        <w:t>Tình trạng: Mới hoặc cũ</w:t>
+      </w:r>
+    </w:p>
+    <w:p>
+      <w:pPr>
+        <w:jc w:val="both"/>
+        <w:rPr>
+          <w:rFonts w:ascii="Times New Roman" w:hAnsi="Times New Roman" w:cs="Times New Roman"/>
+          <w:sz w:val="26"/>
+          <w:szCs w:val="26"/>
+        </w:rPr>
+      </w:pPr>
+      <w:r>
+        <w:rPr>
+          <w:rFonts w:ascii="Times New Roman" w:hAnsi="Times New Roman" w:cs="Times New Roman"/>
+          <w:sz w:val="26"/>
+          <w:szCs w:val="26"/>
+        </w:rPr>
+        <w:t>Mô tả chi tiết</w:t>
+      </w:r>
+    </w:p>
+    <w:p>
+      <w:pPr>
+        <w:jc w:val="both"/>
+        <w:rPr>
+          <w:rFonts w:ascii="Times New Roman" w:hAnsi="Times New Roman" w:cs="Times New Roman"/>
+          <w:sz w:val="26"/>
+          <w:szCs w:val="26"/>
+        </w:rPr>
+      </w:pPr>
+      <w:r>
+        <w:rPr>
+          <w:rFonts w:ascii="Times New Roman" w:hAnsi="Times New Roman" w:cs="Times New Roman"/>
+          <w:sz w:val="26"/>
+          <w:szCs w:val="26"/>
+        </w:rPr>
+        <w:t>Hình ảnh, video minh họa</w:t>
+      </w:r>
+    </w:p>
+    <w:p>
+      <w:pPr>
+        <w:jc w:val="both"/>
+        <w:rPr>
+          <w:rFonts w:ascii="Times New Roman" w:hAnsi="Times New Roman" w:cs="Times New Roman"/>
+          <w:b/>
+          <w:bCs/>
+          <w:sz w:val="26"/>
+          <w:szCs w:val="26"/>
+        </w:rPr>
+      </w:pPr>
+      <w:r>
+        <w:rPr>
+          <w:rFonts w:ascii="Times New Roman" w:hAnsi="Times New Roman" w:cs="Times New Roman"/>
+          <w:b/>
+          <w:bCs/>
+          <w:sz w:val="26"/>
+          <w:szCs w:val="26"/>
+        </w:rPr>
+        <w:t>Thông tin riêng cho xe máy:</w:t>
+      </w:r>
+    </w:p>
+    <w:p>
+      <w:pPr>
+        <w:jc w:val="both"/>
+        <w:rPr>
+          <w:rFonts w:ascii="Times New Roman" w:hAnsi="Times New Roman" w:cs="Times New Roman"/>
+          <w:sz w:val="26"/>
+          <w:szCs w:val="26"/>
+        </w:rPr>
+      </w:pPr>
+      <w:r>
+        <w:rPr>
+          <w:rFonts w:ascii="Times New Roman" w:hAnsi="Times New Roman" w:cs="Times New Roman"/>
+          <w:sz w:val="26"/>
+          <w:szCs w:val="26"/>
+        </w:rPr>
+        <w:t>Hãng xe, dòng xe, phiên bản</w:t>
+      </w:r>
+    </w:p>
+    <w:p>
+      <w:pPr>
+        <w:jc w:val="both"/>
+        <w:rPr>
+          <w:rFonts w:ascii="Times New Roman" w:hAnsi="Times New Roman" w:cs="Times New Roman"/>
+          <w:sz w:val="26"/>
+          <w:szCs w:val="26"/>
+        </w:rPr>
+      </w:pPr>
+      <w:r>
+        <w:rPr>
+          <w:rFonts w:ascii="Times New Roman" w:hAnsi="Times New Roman" w:cs="Times New Roman"/>
+          <w:sz w:val="26"/>
+          <w:szCs w:val="26"/>
+        </w:rPr>
         <w:lastRenderedPageBreak/>
-        <w:t>Mỗi sản phẩm trên RevNow được gán một ID riêng biệt và được quản lý thông qua một hệ thống danh mục rõ ràng, bao gồm:</w:t>
-      </w:r>
-    </w:p>
-    <w:p>
-      <w:pPr>
-        <w:jc w:val="both"/>
-        <w:rPr>
-          <w:rFonts w:ascii="Times New Roman" w:hAnsi="Times New Roman" w:cs="Times New Roman"/>
-          <w:b/>
-          <w:bCs/>
-          <w:sz w:val="26"/>
-          <w:szCs w:val="26"/>
-        </w:rPr>
-      </w:pPr>
-      <w:r>
-        <w:rPr>
-          <w:rFonts w:ascii="Times New Roman" w:hAnsi="Times New Roman" w:cs="Times New Roman"/>
-          <w:b/>
-          <w:bCs/>
-          <w:sz w:val="26"/>
-          <w:szCs w:val="26"/>
-        </w:rPr>
-        <w:t>Thông tin chung của sản phẩm:</w:t>
-      </w:r>
-    </w:p>
-    <w:p>
-      <w:pPr>
-        <w:jc w:val="both"/>
-        <w:rPr>
-          <w:rFonts w:ascii="Times New Roman" w:hAnsi="Times New Roman" w:cs="Times New Roman"/>
-          <w:sz w:val="26"/>
-          <w:szCs w:val="26"/>
-        </w:rPr>
-      </w:pPr>
-      <w:r>
-        <w:rPr>
-          <w:rFonts w:ascii="Times New Roman" w:hAnsi="Times New Roman" w:cs="Times New Roman"/>
-          <w:sz w:val="26"/>
-          <w:szCs w:val="26"/>
-        </w:rPr>
-        <w:t>Loại sản phẩm: Xe máy hay Phụ tùng/Phụ kiện</w:t>
-      </w:r>
-    </w:p>
-    <w:p>
-      <w:pPr>
-        <w:jc w:val="both"/>
-        <w:rPr>
-          <w:rFonts w:ascii="Times New Roman" w:hAnsi="Times New Roman" w:cs="Times New Roman"/>
-          <w:sz w:val="26"/>
-          <w:szCs w:val="26"/>
-        </w:rPr>
-      </w:pPr>
-      <w:r>
-        <w:rPr>
-          <w:rFonts w:ascii="Times New Roman" w:hAnsi="Times New Roman" w:cs="Times New Roman"/>
-          <w:sz w:val="26"/>
-          <w:szCs w:val="26"/>
-        </w:rPr>
-        <w:t>Giá bán</w:t>
-      </w:r>
-    </w:p>
-    <w:p>
-      <w:pPr>
-        <w:jc w:val="both"/>
-        <w:rPr>
-          <w:rFonts w:ascii="Times New Roman" w:hAnsi="Times New Roman" w:cs="Times New Roman"/>
-          <w:sz w:val="26"/>
-          <w:szCs w:val="26"/>
-        </w:rPr>
-      </w:pPr>
-      <w:r>
-        <w:rPr>
-          <w:rFonts w:ascii="Times New Roman" w:hAnsi="Times New Roman" w:cs="Times New Roman"/>
-          <w:sz w:val="26"/>
-          <w:szCs w:val="26"/>
-        </w:rPr>
-        <w:t>Tình trạng: Mới hoặc cũ</w:t>
-      </w:r>
-    </w:p>
-    <w:p>
-      <w:pPr>
-        <w:jc w:val="both"/>
-        <w:rPr>
-          <w:rFonts w:ascii="Times New Roman" w:hAnsi="Times New Roman" w:cs="Times New Roman"/>
-          <w:sz w:val="26"/>
-          <w:szCs w:val="26"/>
-        </w:rPr>
-      </w:pPr>
-      <w:r>
-        <w:rPr>
-          <w:rFonts w:ascii="Times New Roman" w:hAnsi="Times New Roman" w:cs="Times New Roman"/>
-          <w:sz w:val="26"/>
-          <w:szCs w:val="26"/>
-        </w:rPr>
-        <w:t>Mô tả chi tiết</w:t>
-      </w:r>
-    </w:p>
-    <w:p>
-      <w:pPr>
-        <w:jc w:val="both"/>
-        <w:rPr>
-          <w:rFonts w:ascii="Times New Roman" w:hAnsi="Times New Roman" w:cs="Times New Roman"/>
-          <w:sz w:val="26"/>
-          <w:szCs w:val="26"/>
-        </w:rPr>
-      </w:pPr>
-      <w:r>
-        <w:rPr>
-          <w:rFonts w:ascii="Times New Roman" w:hAnsi="Times New Roman" w:cs="Times New Roman"/>
-          <w:sz w:val="26"/>
-          <w:szCs w:val="26"/>
-        </w:rPr>
-        <w:t>Hình ảnh, video minh họa</w:t>
-      </w:r>
-    </w:p>
-    <w:p>
-      <w:pPr>
-        <w:jc w:val="both"/>
-        <w:rPr>
-          <w:rFonts w:ascii="Times New Roman" w:hAnsi="Times New Roman" w:cs="Times New Roman"/>
-          <w:b/>
-          <w:bCs/>
-          <w:sz w:val="26"/>
-          <w:szCs w:val="26"/>
-        </w:rPr>
-      </w:pPr>
-      <w:r>
-        <w:rPr>
-          <w:rFonts w:ascii="Times New Roman" w:hAnsi="Times New Roman" w:cs="Times New Roman"/>
-          <w:b/>
-          <w:bCs/>
-          <w:sz w:val="26"/>
-          <w:szCs w:val="26"/>
-        </w:rPr>
-        <w:t>Thông tin riêng cho xe máy:</w:t>
-      </w:r>
-    </w:p>
-    <w:p>
-      <w:pPr>
-        <w:jc w:val="both"/>
-        <w:rPr>
-          <w:rFonts w:ascii="Times New Roman" w:hAnsi="Times New Roman" w:cs="Times New Roman"/>
-          <w:sz w:val="26"/>
-          <w:szCs w:val="26"/>
-        </w:rPr>
-      </w:pPr>
-      <w:r>
-        <w:rPr>
-          <w:rFonts w:ascii="Times New Roman" w:hAnsi="Times New Roman" w:cs="Times New Roman"/>
-          <w:sz w:val="26"/>
-          <w:szCs w:val="26"/>
-        </w:rPr>
-        <w:t>Hãng xe, dòng xe, phiên bản</w:t>
-      </w:r>
-    </w:p>
-    <w:p>
-      <w:pPr>
-        <w:jc w:val="both"/>
-        <w:rPr>
-          <w:rFonts w:ascii="Times New Roman" w:hAnsi="Times New Roman" w:cs="Times New Roman"/>
-          <w:sz w:val="26"/>
-          <w:szCs w:val="26"/>
-        </w:rPr>
-      </w:pPr>
-      <w:r>
-        <w:rPr>
-          <w:rFonts w:ascii="Times New Roman" w:hAnsi="Times New Roman" w:cs="Times New Roman"/>
-          <w:sz w:val="26"/>
-          <w:szCs w:val="26"/>
-        </w:rPr>
         <w:t>Năm sản xuất</w:t>
       </w:r>
     </w:p>
@@ -576,7 +450,15 @@
           <w:sz w:val="26"/>
           <w:szCs w:val="26"/>
         </w:rPr>
-        <w:t>Loại xe (tay ga, số, điện…)</w:t>
+        <w:t>Loại xe (</w:t>
+      </w:r>
+      <w:r>
+        <w:rPr>
+          <w:rFonts w:ascii="Times New Roman" w:hAnsi="Times New Roman" w:cs="Times New Roman"/>
+          <w:sz w:val="26"/>
+          <w:szCs w:val="26"/>
+        </w:rPr>
+        <w:t>xe địa hình, xe thể thao…)</w:t>
       </w:r>
     </w:p>
     <w:p>
@@ -964,6 +846,24 @@
           <w:szCs w:val="26"/>
         </w:rPr>
         <w:t>Khi hai bên thỏa thuận giao dịch, hệ thống sẽ cung cấp đầy đủ thông tin liên hệ của đối phương. Người mua và người bán có thể trao đổi trực tiếp qua hệ thống nhắn tin tích hợp, qua số điện thoại hoặc email để tiến hành giao dịch một cách chủ động và an toàn.</w:t>
+      </w:r>
+    </w:p>
+    <w:p>
+      <w:pPr>
+        <w:jc w:val="both"/>
+        <w:rPr>
+          <w:rFonts w:ascii="Times New Roman" w:hAnsi="Times New Roman" w:cs="Times New Roman"/>
+          <w:sz w:val="26"/>
+          <w:szCs w:val="26"/>
+        </w:rPr>
+      </w:pPr>
+      <w:r>
+        <w:rPr>
+          <w:rFonts w:ascii="Times New Roman" w:hAnsi="Times New Roman" w:cs="Times New Roman"/>
+          <w:sz w:val="26"/>
+          <w:szCs w:val="26"/>
+        </w:rPr>
+        <w:t>Người dùng có thể chọn giao dịch trực tuyến như cọc một phần hoặc toàn bộ tiền của sản phẩm mà họ muốn mua.</w:t>
       </w:r>
     </w:p>
     <w:p>
@@ -2050,6 +1950,7 @@
   <w:style w:type="character" w:default="1" w:styleId="DefaultParagraphFont">
     <w:name w:val="Default Paragraph Font"/>
     <w:uiPriority w:val="1"/>
+    <w:semiHidden/>
     <w:unhideWhenUsed/>
   </w:style>
   <w:style w:type="table" w:default="1" w:styleId="TableNormal">
